--- a/Document_spéc.docx
+++ b/Document_spéc.docx
@@ -1180,36 +1180,11 @@
     </w:p>
     <w:p>
       <w:pPr>
-        <w:rPr>
-          <w:b/>
-          <w:bCs/>
-          <w:i/>
-          <w:iCs/>
-          <w:sz w:val="72"/>
-          <w:szCs w:val="72"/>
-          <w:u w:val="single"/>
-        </w:rPr>
-      </w:pPr>
-    </w:p>
-    <w:p>
-      <w:pPr>
-        <w:rPr>
-          <w:b/>
-          <w:bCs/>
-          <w:i/>
-          <w:iCs/>
-          <w:sz w:val="72"/>
-          <w:szCs w:val="72"/>
-          <w:u w:val="single"/>
-        </w:rPr>
-      </w:pPr>
-    </w:p>
-    <w:p>
-      <w:pPr>
         <w:pStyle w:val="Heading1"/>
       </w:pPr>
       <w:bookmarkStart w:id="0" w:name="_Toc181865052"/>
       <w:r>
+        <w:lastRenderedPageBreak/>
         <w:t>I. Description du projet</w:t>
       </w:r>
       <w:bookmarkEnd w:id="0"/>
@@ -1514,7 +1489,6 @@
           <w:sz w:val="28"/>
           <w:szCs w:val="28"/>
         </w:rPr>
-        <w:lastRenderedPageBreak/>
         <w:t>Le 3</w:t>
       </w:r>
       <w:r>
@@ -1580,6 +1554,7 @@
       <w:bookmarkStart w:id="1" w:name="_Toc164420430"/>
       <w:bookmarkStart w:id="2" w:name="_Toc181865053"/>
       <w:r>
+        <w:lastRenderedPageBreak/>
         <w:t>Modélisation UML</w:t>
       </w:r>
       <w:bookmarkEnd w:id="1"/>
@@ -1668,79 +1643,110 @@
     </w:p>
     <w:p>
       <w:pPr>
-        <w:ind w:left="360"/>
-        <w:rPr>
-          <w:sz w:val="28"/>
-          <w:szCs w:val="28"/>
-        </w:rPr>
-      </w:pPr>
-    </w:p>
-    <w:p>
-      <w:pPr>
-        <w:ind w:left="360"/>
-        <w:rPr>
-          <w:sz w:val="28"/>
-          <w:szCs w:val="28"/>
-        </w:rPr>
-      </w:pPr>
-    </w:p>
-    <w:p>
-      <w:pPr>
-        <w:ind w:left="360"/>
-        <w:rPr>
-          <w:sz w:val="28"/>
-          <w:szCs w:val="28"/>
-        </w:rPr>
-      </w:pPr>
-    </w:p>
-    <w:p>
-      <w:pPr>
-        <w:ind w:left="360"/>
-        <w:rPr>
-          <w:sz w:val="28"/>
-          <w:szCs w:val="28"/>
-        </w:rPr>
-      </w:pPr>
-    </w:p>
-    <w:p>
-      <w:pPr>
-        <w:ind w:left="360"/>
-        <w:rPr>
-          <w:sz w:val="28"/>
-          <w:szCs w:val="28"/>
-        </w:rPr>
-      </w:pPr>
-    </w:p>
-    <w:p>
-      <w:pPr>
-        <w:ind w:left="360"/>
-        <w:rPr>
-          <w:sz w:val="28"/>
-          <w:szCs w:val="28"/>
-        </w:rPr>
-      </w:pPr>
-    </w:p>
-    <w:p>
-      <w:pPr>
-        <w:ind w:left="360"/>
-        <w:rPr>
-          <w:sz w:val="28"/>
-          <w:szCs w:val="28"/>
-        </w:rPr>
-      </w:pPr>
-    </w:p>
-    <w:p>
-      <w:pPr>
-        <w:ind w:left="360"/>
-        <w:rPr>
-          <w:sz w:val="28"/>
-          <w:szCs w:val="28"/>
-        </w:rPr>
-      </w:pPr>
-    </w:p>
-    <w:p>
-      <w:pPr>
-        <w:ind w:left="360"/>
+        <w:rPr>
+          <w:sz w:val="28"/>
+          <w:szCs w:val="28"/>
+        </w:rPr>
+      </w:pPr>
+    </w:p>
+    <w:p>
+      <w:pPr>
+        <w:rPr>
+          <w:sz w:val="28"/>
+          <w:szCs w:val="28"/>
+        </w:rPr>
+      </w:pPr>
+    </w:p>
+    <w:p>
+      <w:pPr>
+        <w:rPr>
+          <w:sz w:val="28"/>
+          <w:szCs w:val="28"/>
+        </w:rPr>
+      </w:pPr>
+    </w:p>
+    <w:p>
+      <w:pPr>
+        <w:rPr>
+          <w:sz w:val="28"/>
+          <w:szCs w:val="28"/>
+        </w:rPr>
+      </w:pPr>
+    </w:p>
+    <w:p>
+      <w:pPr>
+        <w:rPr>
+          <w:sz w:val="28"/>
+          <w:szCs w:val="28"/>
+        </w:rPr>
+      </w:pPr>
+    </w:p>
+    <w:p>
+      <w:pPr>
+        <w:rPr>
+          <w:sz w:val="28"/>
+          <w:szCs w:val="28"/>
+        </w:rPr>
+      </w:pPr>
+    </w:p>
+    <w:p>
+      <w:pPr>
+        <w:rPr>
+          <w:sz w:val="28"/>
+          <w:szCs w:val="28"/>
+        </w:rPr>
+      </w:pPr>
+    </w:p>
+    <w:p>
+      <w:pPr>
+        <w:rPr>
+          <w:sz w:val="28"/>
+          <w:szCs w:val="28"/>
+        </w:rPr>
+      </w:pPr>
+    </w:p>
+    <w:p>
+      <w:pPr>
+        <w:rPr>
+          <w:sz w:val="28"/>
+          <w:szCs w:val="28"/>
+        </w:rPr>
+      </w:pPr>
+    </w:p>
+    <w:p>
+      <w:pPr>
+        <w:rPr>
+          <w:sz w:val="28"/>
+          <w:szCs w:val="28"/>
+        </w:rPr>
+      </w:pPr>
+    </w:p>
+    <w:p>
+      <w:pPr>
+        <w:rPr>
+          <w:sz w:val="28"/>
+          <w:szCs w:val="28"/>
+        </w:rPr>
+      </w:pPr>
+    </w:p>
+    <w:p>
+      <w:pPr>
+        <w:rPr>
+          <w:sz w:val="28"/>
+          <w:szCs w:val="28"/>
+        </w:rPr>
+      </w:pPr>
+    </w:p>
+    <w:p>
+      <w:pPr>
+        <w:rPr>
+          <w:sz w:val="28"/>
+          <w:szCs w:val="28"/>
+        </w:rPr>
+      </w:pPr>
+    </w:p>
+    <w:p>
+      <w:pPr>
         <w:rPr>
           <w:sz w:val="28"/>
           <w:szCs w:val="28"/>
@@ -2361,19 +2367,209 @@
       </w:r>
     </w:p>
     <w:p/>
-    <w:p/>
-    <w:p/>
-    <w:p/>
-    <w:p/>
-    <w:p/>
-    <w:p/>
-    <w:p/>
-    <w:p/>
-    <w:p/>
-    <w:p/>
-    <w:p/>
-    <w:p/>
-    <w:p/>
+    <w:p>
+      <w:pPr>
+        <w:rPr>
+          <w:sz w:val="28"/>
+          <w:szCs w:val="28"/>
+        </w:rPr>
+      </w:pPr>
+      <w:r>
+        <w:rPr>
+          <w:sz w:val="28"/>
+          <w:szCs w:val="28"/>
+        </w:rPr>
+        <w:t xml:space="preserve">Lors de ce projet nous utiliserons du PHP native ainsi que SQL en utilisant du </w:t>
+      </w:r>
+      <w:proofErr w:type="spellStart"/>
+      <w:r>
+        <w:rPr>
+          <w:sz w:val="28"/>
+          <w:szCs w:val="28"/>
+        </w:rPr>
+        <w:t>postgre</w:t>
+      </w:r>
+      <w:proofErr w:type="spellEnd"/>
+      <w:r>
+        <w:rPr>
+          <w:sz w:val="28"/>
+          <w:szCs w:val="28"/>
+        </w:rPr>
+        <w:t xml:space="preserve">. </w:t>
+      </w:r>
+    </w:p>
+    <w:p>
+      <w:pPr>
+        <w:rPr>
+          <w:sz w:val="28"/>
+          <w:szCs w:val="28"/>
+        </w:rPr>
+      </w:pPr>
+      <w:r>
+        <w:rPr>
+          <w:sz w:val="28"/>
+          <w:szCs w:val="28"/>
+        </w:rPr>
+        <w:t xml:space="preserve">Pour le </w:t>
+      </w:r>
+      <w:proofErr w:type="spellStart"/>
+      <w:r>
+        <w:rPr>
+          <w:sz w:val="28"/>
+          <w:szCs w:val="28"/>
+        </w:rPr>
+        <w:t>php</w:t>
+      </w:r>
+      <w:proofErr w:type="spellEnd"/>
+      <w:r>
+        <w:rPr>
+          <w:sz w:val="28"/>
+          <w:szCs w:val="28"/>
+        </w:rPr>
+        <w:t xml:space="preserve">, nous utiliserons le logiciel </w:t>
+      </w:r>
+      <w:proofErr w:type="spellStart"/>
+      <w:r>
+        <w:rPr>
+          <w:sz w:val="28"/>
+          <w:szCs w:val="28"/>
+        </w:rPr>
+        <w:t>PhpStorm</w:t>
+      </w:r>
+      <w:proofErr w:type="spellEnd"/>
+      <w:r>
+        <w:rPr>
+          <w:sz w:val="28"/>
+          <w:szCs w:val="28"/>
+        </w:rPr>
+        <w:t xml:space="preserve"> et la version du </w:t>
+      </w:r>
+      <w:proofErr w:type="spellStart"/>
+      <w:r>
+        <w:rPr>
+          <w:sz w:val="28"/>
+          <w:szCs w:val="28"/>
+        </w:rPr>
+        <w:t>php</w:t>
+      </w:r>
+      <w:proofErr w:type="spellEnd"/>
+      <w:r>
+        <w:rPr>
+          <w:sz w:val="28"/>
+          <w:szCs w:val="28"/>
+        </w:rPr>
+        <w:t xml:space="preserve"> sera le 8.2.0 pour l’ensemble de l’équipe.</w:t>
+      </w:r>
+    </w:p>
+    <w:p>
+      <w:pPr>
+        <w:rPr>
+          <w:sz w:val="28"/>
+          <w:szCs w:val="28"/>
+        </w:rPr>
+      </w:pPr>
+      <w:r>
+        <w:rPr>
+          <w:sz w:val="28"/>
+          <w:szCs w:val="28"/>
+        </w:rPr>
+        <w:t>Il y aura également du HTML/CSS pour pouvoir gérer la partie visuelle du site web.</w:t>
+      </w:r>
+    </w:p>
+    <w:p>
+      <w:pPr>
+        <w:rPr>
+          <w:sz w:val="28"/>
+          <w:szCs w:val="28"/>
+        </w:rPr>
+      </w:pPr>
+    </w:p>
+    <w:p>
+      <w:pPr>
+        <w:rPr>
+          <w:sz w:val="28"/>
+          <w:szCs w:val="28"/>
+        </w:rPr>
+      </w:pPr>
+      <w:r>
+        <w:rPr>
+          <w:sz w:val="28"/>
+          <w:szCs w:val="28"/>
+        </w:rPr>
+        <w:t xml:space="preserve">Le </w:t>
+      </w:r>
+      <w:proofErr w:type="spellStart"/>
+      <w:r>
+        <w:rPr>
+          <w:sz w:val="28"/>
+          <w:szCs w:val="28"/>
+        </w:rPr>
+        <w:t>php</w:t>
+      </w:r>
+      <w:proofErr w:type="spellEnd"/>
+      <w:r>
+        <w:rPr>
+          <w:sz w:val="28"/>
+          <w:szCs w:val="28"/>
+        </w:rPr>
+        <w:t xml:space="preserve"> nous permettra de gérer les données avec la base de données, l’inscription et la connexion. </w:t>
+      </w:r>
+    </w:p>
+    <w:p/>
+    <w:p>
+      <w:pPr>
+        <w:rPr>
+          <w:sz w:val="28"/>
+          <w:szCs w:val="28"/>
+        </w:rPr>
+      </w:pPr>
+      <w:r>
+        <w:rPr>
+          <w:sz w:val="28"/>
+          <w:szCs w:val="28"/>
+        </w:rPr>
+        <w:t xml:space="preserve">Nous utiliserons </w:t>
+      </w:r>
+      <w:proofErr w:type="spellStart"/>
+      <w:r>
+        <w:rPr>
+          <w:sz w:val="28"/>
+          <w:szCs w:val="28"/>
+        </w:rPr>
+        <w:t>wamp</w:t>
+      </w:r>
+      <w:proofErr w:type="spellEnd"/>
+      <w:r>
+        <w:rPr>
+          <w:sz w:val="28"/>
+          <w:szCs w:val="28"/>
+        </w:rPr>
+        <w:t xml:space="preserve"> pour pouvoir simuler le site web en local</w:t>
+      </w:r>
+      <w:r>
+        <w:rPr>
+          <w:sz w:val="28"/>
+          <w:szCs w:val="28"/>
+        </w:rPr>
+        <w:t xml:space="preserve"> et nous utiliserons </w:t>
+      </w:r>
+      <w:proofErr w:type="spellStart"/>
+      <w:r>
+        <w:rPr>
+          <w:sz w:val="28"/>
+          <w:szCs w:val="28"/>
+        </w:rPr>
+        <w:t>LucidChart</w:t>
+      </w:r>
+      <w:proofErr w:type="spellEnd"/>
+      <w:r>
+        <w:rPr>
+          <w:sz w:val="28"/>
+          <w:szCs w:val="28"/>
+        </w:rPr>
+        <w:t xml:space="preserve"> afin de faire le diagramme de classe que nous utiliserons pour le site web.</w:t>
+      </w:r>
+    </w:p>
     <w:p/>
     <w:p/>
     <w:p/>
@@ -2406,9 +2602,982 @@
       <w:bookmarkEnd w:id="6"/>
     </w:p>
     <w:p/>
-    <w:p/>
-    <w:p/>
-    <w:p/>
+    <w:p>
+      <w:r>
+        <w:t>Le projet sera divisé en 5 lots de 2 semaine. Durant ces lots, chacun des membres de l’équipe aura une ou plusieurs tâches afin de répartir en travail équitable.</w:t>
+      </w:r>
+    </w:p>
+    <w:p>
+      <w:r>
+        <w:t>Voici les tâches, pour chaque membre et chaque lot :</w:t>
+      </w:r>
+    </w:p>
+    <w:p>
+      <w:pPr>
+        <w:rPr>
+          <w:u w:val="single"/>
+        </w:rPr>
+      </w:pPr>
+      <w:r>
+        <w:rPr>
+          <w:b/>
+          <w:bCs/>
+          <w:u w:val="single"/>
+        </w:rPr>
+        <w:t>Chef de projet</w:t>
+      </w:r>
+    </w:p>
+    <w:p>
+      <w:pPr>
+        <w:numPr>
+          <w:ilvl w:val="0"/>
+          <w:numId w:val="4"/>
+        </w:numPr>
+      </w:pPr>
+      <w:r>
+        <w:rPr>
+          <w:b/>
+          <w:bCs/>
+        </w:rPr>
+        <w:t xml:space="preserve">Lot </w:t>
+      </w:r>
+      <w:proofErr w:type="gramStart"/>
+      <w:r>
+        <w:rPr>
+          <w:b/>
+          <w:bCs/>
+        </w:rPr>
+        <w:t>1:</w:t>
+      </w:r>
+      <w:proofErr w:type="gramEnd"/>
+    </w:p>
+    <w:p>
+      <w:pPr>
+        <w:numPr>
+          <w:ilvl w:val="1"/>
+          <w:numId w:val="4"/>
+        </w:numPr>
+      </w:pPr>
+      <w:r>
+        <w:t>Réaliser les Spécifications Technico-Fonctionnelles (STFD) du projet.</w:t>
+      </w:r>
+    </w:p>
+    <w:p>
+      <w:pPr>
+        <w:numPr>
+          <w:ilvl w:val="1"/>
+          <w:numId w:val="4"/>
+        </w:numPr>
+      </w:pPr>
+      <w:r>
+        <w:t>Mettre en place l'outil de gestion d</w:t>
+      </w:r>
+      <w:r>
+        <w:t>u</w:t>
+      </w:r>
+      <w:r>
+        <w:t xml:space="preserve"> projet</w:t>
+      </w:r>
+      <w:r>
+        <w:t xml:space="preserve"> avec</w:t>
+      </w:r>
+      <w:r>
+        <w:t> Trello.</w:t>
+      </w:r>
+    </w:p>
+    <w:p>
+      <w:pPr>
+        <w:numPr>
+          <w:ilvl w:val="1"/>
+          <w:numId w:val="4"/>
+        </w:numPr>
+      </w:pPr>
+      <w:r>
+        <w:t xml:space="preserve">Configurer le système de gestion de </w:t>
+      </w:r>
+      <w:proofErr w:type="spellStart"/>
+      <w:r>
+        <w:t>GitLab</w:t>
+      </w:r>
+      <w:proofErr w:type="spellEnd"/>
+      <w:r>
+        <w:t>.</w:t>
+      </w:r>
+    </w:p>
+    <w:p>
+      <w:pPr>
+        <w:numPr>
+          <w:ilvl w:val="1"/>
+          <w:numId w:val="4"/>
+        </w:numPr>
+      </w:pPr>
+      <w:r>
+        <w:t>Élaborer un planning détaillé du projet.</w:t>
+      </w:r>
+    </w:p>
+    <w:p>
+      <w:pPr>
+        <w:numPr>
+          <w:ilvl w:val="0"/>
+          <w:numId w:val="4"/>
+        </w:numPr>
+      </w:pPr>
+      <w:r>
+        <w:rPr>
+          <w:b/>
+          <w:bCs/>
+        </w:rPr>
+        <w:t xml:space="preserve">Lot </w:t>
+      </w:r>
+      <w:proofErr w:type="gramStart"/>
+      <w:r>
+        <w:rPr>
+          <w:b/>
+          <w:bCs/>
+        </w:rPr>
+        <w:t>2:</w:t>
+      </w:r>
+      <w:proofErr w:type="gramEnd"/>
+    </w:p>
+    <w:p>
+      <w:pPr>
+        <w:numPr>
+          <w:ilvl w:val="1"/>
+          <w:numId w:val="4"/>
+        </w:numPr>
+      </w:pPr>
+      <w:r>
+        <w:t>Créer le cahier de recette qui détaille les tests à réaliser.</w:t>
+      </w:r>
+    </w:p>
+    <w:p>
+      <w:pPr>
+        <w:numPr>
+          <w:ilvl w:val="1"/>
+          <w:numId w:val="4"/>
+        </w:numPr>
+      </w:pPr>
+      <w:r>
+        <w:t xml:space="preserve">Effectuer les tests </w:t>
+      </w:r>
+      <w:r>
+        <w:t>du</w:t>
+      </w:r>
+      <w:r>
+        <w:t xml:space="preserve"> </w:t>
+      </w:r>
+      <w:r>
+        <w:t>CRUD </w:t>
+      </w:r>
+      <w:r>
+        <w:t xml:space="preserve">codé par le </w:t>
+      </w:r>
+      <w:proofErr w:type="gramStart"/>
+      <w:r>
+        <w:t xml:space="preserve">backend </w:t>
+      </w:r>
+      <w:r>
+        <w:t>.</w:t>
+      </w:r>
+      <w:proofErr w:type="gramEnd"/>
+    </w:p>
+    <w:p>
+      <w:pPr>
+        <w:numPr>
+          <w:ilvl w:val="0"/>
+          <w:numId w:val="4"/>
+        </w:numPr>
+      </w:pPr>
+      <w:r>
+        <w:rPr>
+          <w:b/>
+          <w:bCs/>
+        </w:rPr>
+        <w:t xml:space="preserve">Lot </w:t>
+      </w:r>
+      <w:proofErr w:type="gramStart"/>
+      <w:r>
+        <w:rPr>
+          <w:b/>
+          <w:bCs/>
+        </w:rPr>
+        <w:t>3:</w:t>
+      </w:r>
+      <w:proofErr w:type="gramEnd"/>
+    </w:p>
+    <w:p>
+      <w:pPr>
+        <w:numPr>
+          <w:ilvl w:val="1"/>
+          <w:numId w:val="4"/>
+        </w:numPr>
+      </w:pPr>
+      <w:r>
+        <w:t>Développer la page "Mes informations étudiants".</w:t>
+      </w:r>
+    </w:p>
+    <w:p>
+      <w:pPr>
+        <w:numPr>
+          <w:ilvl w:val="0"/>
+          <w:numId w:val="4"/>
+        </w:numPr>
+      </w:pPr>
+      <w:r>
+        <w:rPr>
+          <w:b/>
+          <w:bCs/>
+        </w:rPr>
+        <w:t xml:space="preserve">Lot </w:t>
+      </w:r>
+      <w:proofErr w:type="gramStart"/>
+      <w:r>
+        <w:rPr>
+          <w:b/>
+          <w:bCs/>
+        </w:rPr>
+        <w:t>4:</w:t>
+      </w:r>
+      <w:proofErr w:type="gramEnd"/>
+    </w:p>
+    <w:p>
+      <w:pPr>
+        <w:numPr>
+          <w:ilvl w:val="1"/>
+          <w:numId w:val="4"/>
+        </w:numPr>
+      </w:pPr>
+      <w:r>
+        <w:t>Développer les pages "Mes Bilans" et "Paramètres".</w:t>
+      </w:r>
+    </w:p>
+    <w:p>
+      <w:pPr>
+        <w:numPr>
+          <w:ilvl w:val="0"/>
+          <w:numId w:val="4"/>
+        </w:numPr>
+      </w:pPr>
+      <w:r>
+        <w:rPr>
+          <w:b/>
+          <w:bCs/>
+        </w:rPr>
+        <w:t xml:space="preserve">Lot </w:t>
+      </w:r>
+      <w:proofErr w:type="gramStart"/>
+      <w:r>
+        <w:rPr>
+          <w:b/>
+          <w:bCs/>
+        </w:rPr>
+        <w:t>5:</w:t>
+      </w:r>
+      <w:proofErr w:type="gramEnd"/>
+    </w:p>
+    <w:p>
+      <w:pPr>
+        <w:numPr>
+          <w:ilvl w:val="1"/>
+          <w:numId w:val="4"/>
+        </w:numPr>
+      </w:pPr>
+      <w:r>
+        <w:t>Développer la page "Gestion Tuteur".</w:t>
+      </w:r>
+    </w:p>
+    <w:p>
+      <w:pPr>
+        <w:numPr>
+          <w:ilvl w:val="1"/>
+          <w:numId w:val="4"/>
+        </w:numPr>
+      </w:pPr>
+      <w:r>
+        <w:t>Préparer la mise en production de l'application.</w:t>
+      </w:r>
+    </w:p>
+    <w:p>
+      <w:pPr>
+        <w:rPr>
+          <w:u w:val="single"/>
+        </w:rPr>
+      </w:pPr>
+      <w:r>
+        <w:rPr>
+          <w:b/>
+          <w:bCs/>
+          <w:u w:val="single"/>
+        </w:rPr>
+        <w:t>Responsable BDD</w:t>
+      </w:r>
+    </w:p>
+    <w:p>
+      <w:pPr>
+        <w:numPr>
+          <w:ilvl w:val="0"/>
+          <w:numId w:val="5"/>
+        </w:numPr>
+      </w:pPr>
+      <w:r>
+        <w:rPr>
+          <w:b/>
+          <w:bCs/>
+        </w:rPr>
+        <w:t xml:space="preserve">Lot </w:t>
+      </w:r>
+      <w:proofErr w:type="gramStart"/>
+      <w:r>
+        <w:rPr>
+          <w:b/>
+          <w:bCs/>
+        </w:rPr>
+        <w:t>1:</w:t>
+      </w:r>
+      <w:proofErr w:type="gramEnd"/>
+    </w:p>
+    <w:p>
+      <w:pPr>
+        <w:numPr>
+          <w:ilvl w:val="1"/>
+          <w:numId w:val="5"/>
+        </w:numPr>
+      </w:pPr>
+      <w:r>
+        <w:t>Créer le dictionnaire de données qui décrit chaque information stockée dans la base de données.</w:t>
+      </w:r>
+    </w:p>
+    <w:p>
+      <w:pPr>
+        <w:numPr>
+          <w:ilvl w:val="1"/>
+          <w:numId w:val="5"/>
+        </w:numPr>
+      </w:pPr>
+      <w:r>
+        <w:t>Concevoir le Modèle Conceptuel des Données (MCD) pour représenter la structure de la base de données.</w:t>
+      </w:r>
+    </w:p>
+    <w:p>
+      <w:pPr>
+        <w:numPr>
+          <w:ilvl w:val="0"/>
+          <w:numId w:val="5"/>
+        </w:numPr>
+      </w:pPr>
+      <w:r>
+        <w:rPr>
+          <w:b/>
+          <w:bCs/>
+        </w:rPr>
+        <w:t xml:space="preserve">Lot </w:t>
+      </w:r>
+      <w:proofErr w:type="gramStart"/>
+      <w:r>
+        <w:rPr>
+          <w:b/>
+          <w:bCs/>
+        </w:rPr>
+        <w:t>2:</w:t>
+      </w:r>
+      <w:proofErr w:type="gramEnd"/>
+    </w:p>
+    <w:p>
+      <w:pPr>
+        <w:numPr>
+          <w:ilvl w:val="1"/>
+          <w:numId w:val="5"/>
+        </w:numPr>
+      </w:pPr>
+      <w:r>
+        <w:t>Créer un jeu de données de test pour alimenter la base de données.</w:t>
+      </w:r>
+    </w:p>
+    <w:p>
+      <w:pPr>
+        <w:numPr>
+          <w:ilvl w:val="1"/>
+          <w:numId w:val="5"/>
+        </w:numPr>
+      </w:pPr>
+      <w:r>
+        <w:t>Alimenter la base de données avec les données de test.</w:t>
+      </w:r>
+    </w:p>
+    <w:p>
+      <w:pPr>
+        <w:numPr>
+          <w:ilvl w:val="0"/>
+          <w:numId w:val="5"/>
+        </w:numPr>
+      </w:pPr>
+      <w:r>
+        <w:rPr>
+          <w:b/>
+          <w:bCs/>
+        </w:rPr>
+        <w:t xml:space="preserve">Lot </w:t>
+      </w:r>
+      <w:proofErr w:type="gramStart"/>
+      <w:r>
+        <w:rPr>
+          <w:b/>
+          <w:bCs/>
+        </w:rPr>
+        <w:t>3:</w:t>
+      </w:r>
+      <w:proofErr w:type="gramEnd"/>
+    </w:p>
+    <w:p>
+      <w:pPr>
+        <w:numPr>
+          <w:ilvl w:val="1"/>
+          <w:numId w:val="5"/>
+        </w:numPr>
+      </w:pPr>
+      <w:r>
+        <w:t>Développer la page de connexion à l'application.</w:t>
+      </w:r>
+    </w:p>
+    <w:p>
+      <w:pPr>
+        <w:numPr>
+          <w:ilvl w:val="1"/>
+          <w:numId w:val="5"/>
+        </w:numPr>
+      </w:pPr>
+      <w:r>
+        <w:lastRenderedPageBreak/>
+        <w:t>Mettre en place la gestion des sessions utilisateur.</w:t>
+      </w:r>
+    </w:p>
+    <w:p>
+      <w:pPr>
+        <w:numPr>
+          <w:ilvl w:val="0"/>
+          <w:numId w:val="5"/>
+        </w:numPr>
+      </w:pPr>
+      <w:r>
+        <w:rPr>
+          <w:b/>
+          <w:bCs/>
+        </w:rPr>
+        <w:t xml:space="preserve">Lot </w:t>
+      </w:r>
+      <w:proofErr w:type="gramStart"/>
+      <w:r>
+        <w:rPr>
+          <w:b/>
+          <w:bCs/>
+        </w:rPr>
+        <w:t>4:</w:t>
+      </w:r>
+      <w:proofErr w:type="gramEnd"/>
+    </w:p>
+    <w:p>
+      <w:pPr>
+        <w:numPr>
+          <w:ilvl w:val="1"/>
+          <w:numId w:val="5"/>
+        </w:numPr>
+      </w:pPr>
+      <w:r>
+        <w:t>Développer la page "Mes informations tuteurs".</w:t>
+      </w:r>
+    </w:p>
+    <w:p>
+      <w:pPr>
+        <w:numPr>
+          <w:ilvl w:val="0"/>
+          <w:numId w:val="5"/>
+        </w:numPr>
+      </w:pPr>
+      <w:r>
+        <w:rPr>
+          <w:b/>
+          <w:bCs/>
+        </w:rPr>
+        <w:t xml:space="preserve">Lot </w:t>
+      </w:r>
+      <w:proofErr w:type="gramStart"/>
+      <w:r>
+        <w:rPr>
+          <w:b/>
+          <w:bCs/>
+        </w:rPr>
+        <w:t>5:</w:t>
+      </w:r>
+      <w:proofErr w:type="gramEnd"/>
+    </w:p>
+    <w:p>
+      <w:pPr>
+        <w:numPr>
+          <w:ilvl w:val="1"/>
+          <w:numId w:val="5"/>
+        </w:numPr>
+      </w:pPr>
+      <w:r>
+        <w:t>Développer la page d'accueil pour les étudiants et l'administrateur.</w:t>
+      </w:r>
+    </w:p>
+    <w:p>
+      <w:pPr>
+        <w:numPr>
+          <w:ilvl w:val="1"/>
+          <w:numId w:val="5"/>
+        </w:numPr>
+      </w:pPr>
+      <w:r>
+        <w:t>Développer les pages "Mes Bilans" pour les étudiants.</w:t>
+      </w:r>
+    </w:p>
+    <w:p>
+      <w:r>
+        <w:rPr>
+          <w:b/>
+          <w:bCs/>
+        </w:rPr>
+        <w:t>Développeur Frontend</w:t>
+      </w:r>
+    </w:p>
+    <w:p>
+      <w:pPr>
+        <w:numPr>
+          <w:ilvl w:val="0"/>
+          <w:numId w:val="6"/>
+        </w:numPr>
+      </w:pPr>
+      <w:r>
+        <w:rPr>
+          <w:b/>
+          <w:bCs/>
+        </w:rPr>
+        <w:t xml:space="preserve">Lot </w:t>
+      </w:r>
+      <w:proofErr w:type="gramStart"/>
+      <w:r>
+        <w:rPr>
+          <w:b/>
+          <w:bCs/>
+        </w:rPr>
+        <w:t>1:</w:t>
+      </w:r>
+      <w:proofErr w:type="gramEnd"/>
+    </w:p>
+    <w:p>
+      <w:pPr>
+        <w:numPr>
+          <w:ilvl w:val="1"/>
+          <w:numId w:val="6"/>
+        </w:numPr>
+      </w:pPr>
+      <w:r>
+        <w:t>Réaliser les maquettes de tous les écrans de l'application à l'aide de l'outil FIGMA.</w:t>
+      </w:r>
+    </w:p>
+    <w:p>
+      <w:pPr>
+        <w:numPr>
+          <w:ilvl w:val="0"/>
+          <w:numId w:val="6"/>
+        </w:numPr>
+      </w:pPr>
+      <w:r>
+        <w:rPr>
+          <w:b/>
+          <w:bCs/>
+        </w:rPr>
+        <w:t xml:space="preserve">Lot </w:t>
+      </w:r>
+      <w:proofErr w:type="gramStart"/>
+      <w:r>
+        <w:rPr>
+          <w:b/>
+          <w:bCs/>
+        </w:rPr>
+        <w:t>2:</w:t>
+      </w:r>
+      <w:proofErr w:type="gramEnd"/>
+    </w:p>
+    <w:p>
+      <w:pPr>
+        <w:numPr>
+          <w:ilvl w:val="1"/>
+          <w:numId w:val="6"/>
+        </w:numPr>
+      </w:pPr>
+      <w:r>
+        <w:t xml:space="preserve">Créer le </w:t>
+      </w:r>
+      <w:r>
+        <w:t>CSS pour</w:t>
+      </w:r>
+      <w:r>
+        <w:t xml:space="preserve"> définir l'apparence et le style de l'application.</w:t>
+      </w:r>
+    </w:p>
+    <w:p>
+      <w:pPr>
+        <w:numPr>
+          <w:ilvl w:val="1"/>
+          <w:numId w:val="6"/>
+        </w:numPr>
+      </w:pPr>
+      <w:r>
+        <w:t>Développer la page d'accueil pour les tuteurs.</w:t>
+      </w:r>
+    </w:p>
+    <w:p>
+      <w:pPr>
+        <w:numPr>
+          <w:ilvl w:val="0"/>
+          <w:numId w:val="6"/>
+        </w:numPr>
+      </w:pPr>
+      <w:r>
+        <w:rPr>
+          <w:b/>
+          <w:bCs/>
+        </w:rPr>
+        <w:t xml:space="preserve">Lot </w:t>
+      </w:r>
+      <w:proofErr w:type="gramStart"/>
+      <w:r>
+        <w:rPr>
+          <w:b/>
+          <w:bCs/>
+        </w:rPr>
+        <w:t>3:</w:t>
+      </w:r>
+      <w:proofErr w:type="gramEnd"/>
+    </w:p>
+    <w:p>
+      <w:pPr>
+        <w:numPr>
+          <w:ilvl w:val="1"/>
+          <w:numId w:val="6"/>
+        </w:numPr>
+      </w:pPr>
+      <w:r>
+        <w:t>Développer la page "Liste étudiants".</w:t>
+      </w:r>
+    </w:p>
+    <w:p>
+      <w:pPr>
+        <w:numPr>
+          <w:ilvl w:val="0"/>
+          <w:numId w:val="6"/>
+        </w:numPr>
+      </w:pPr>
+      <w:r>
+        <w:rPr>
+          <w:b/>
+          <w:bCs/>
+        </w:rPr>
+        <w:t xml:space="preserve">Lot </w:t>
+      </w:r>
+      <w:proofErr w:type="gramStart"/>
+      <w:r>
+        <w:rPr>
+          <w:b/>
+          <w:bCs/>
+        </w:rPr>
+        <w:t>4:</w:t>
+      </w:r>
+      <w:proofErr w:type="gramEnd"/>
+    </w:p>
+    <w:p>
+      <w:pPr>
+        <w:numPr>
+          <w:ilvl w:val="1"/>
+          <w:numId w:val="6"/>
+        </w:numPr>
+      </w:pPr>
+      <w:r>
+        <w:t>Développer les pages "Bilan 1" et "Bilan 2".</w:t>
+      </w:r>
+    </w:p>
+    <w:p>
+      <w:pPr>
+        <w:numPr>
+          <w:ilvl w:val="0"/>
+          <w:numId w:val="6"/>
+        </w:numPr>
+      </w:pPr>
+      <w:r>
+        <w:rPr>
+          <w:b/>
+          <w:bCs/>
+        </w:rPr>
+        <w:t xml:space="preserve">Lot </w:t>
+      </w:r>
+      <w:proofErr w:type="gramStart"/>
+      <w:r>
+        <w:rPr>
+          <w:b/>
+          <w:bCs/>
+        </w:rPr>
+        <w:t>5:</w:t>
+      </w:r>
+      <w:proofErr w:type="gramEnd"/>
+    </w:p>
+    <w:p>
+      <w:pPr>
+        <w:numPr>
+          <w:ilvl w:val="1"/>
+          <w:numId w:val="6"/>
+        </w:numPr>
+      </w:pPr>
+      <w:r>
+        <w:t>Finaliser les paramètres généraux de l'interface utilisateur.</w:t>
+      </w:r>
+    </w:p>
+    <w:p>
+      <w:pPr>
+        <w:numPr>
+          <w:ilvl w:val="1"/>
+          <w:numId w:val="6"/>
+        </w:numPr>
+      </w:pPr>
+      <w:r>
+        <w:t>Vérifier la cohérence visuelle de l'application, en s'assurant que toutes les pages ont un style uniforme.</w:t>
+      </w:r>
+    </w:p>
+    <w:p>
+      <w:r>
+        <w:rPr>
+          <w:b/>
+          <w:bCs/>
+        </w:rPr>
+        <w:t>Développeur Backend</w:t>
+      </w:r>
+    </w:p>
+    <w:p>
+      <w:pPr>
+        <w:numPr>
+          <w:ilvl w:val="0"/>
+          <w:numId w:val="7"/>
+        </w:numPr>
+      </w:pPr>
+      <w:r>
+        <w:rPr>
+          <w:b/>
+          <w:bCs/>
+        </w:rPr>
+        <w:t xml:space="preserve">Lot </w:t>
+      </w:r>
+      <w:proofErr w:type="gramStart"/>
+      <w:r>
+        <w:rPr>
+          <w:b/>
+          <w:bCs/>
+        </w:rPr>
+        <w:t>1:</w:t>
+      </w:r>
+      <w:proofErr w:type="gramEnd"/>
+    </w:p>
+    <w:p>
+      <w:pPr>
+        <w:numPr>
+          <w:ilvl w:val="1"/>
+          <w:numId w:val="7"/>
+        </w:numPr>
+      </w:pPr>
+      <w:r>
+        <w:t>Créer le diagramme de classe BO pour modéliser les objets métier de l'application.</w:t>
+      </w:r>
+    </w:p>
+    <w:p>
+      <w:pPr>
+        <w:numPr>
+          <w:ilvl w:val="1"/>
+          <w:numId w:val="7"/>
+        </w:numPr>
+      </w:pPr>
+      <w:r>
+        <w:t>Créer le diagramme de classe des DAO pour modéliser l'accès aux données.</w:t>
+      </w:r>
+    </w:p>
+    <w:p>
+      <w:pPr>
+        <w:numPr>
+          <w:ilvl w:val="0"/>
+          <w:numId w:val="7"/>
+        </w:numPr>
+      </w:pPr>
+      <w:r>
+        <w:rPr>
+          <w:b/>
+          <w:bCs/>
+        </w:rPr>
+        <w:t xml:space="preserve">Lot </w:t>
+      </w:r>
+      <w:proofErr w:type="gramStart"/>
+      <w:r>
+        <w:rPr>
+          <w:b/>
+          <w:bCs/>
+        </w:rPr>
+        <w:t>2:</w:t>
+      </w:r>
+      <w:proofErr w:type="gramEnd"/>
+    </w:p>
+    <w:p>
+      <w:pPr>
+        <w:numPr>
+          <w:ilvl w:val="1"/>
+          <w:numId w:val="7"/>
+        </w:numPr>
+      </w:pPr>
+      <w:r>
+        <w:t>Réaliser les BO qui encapsulent la logique métier de l'application.</w:t>
+      </w:r>
+    </w:p>
+    <w:p>
+      <w:pPr>
+        <w:numPr>
+          <w:ilvl w:val="1"/>
+          <w:numId w:val="7"/>
+        </w:numPr>
+      </w:pPr>
+      <w:r>
+        <w:t>Réaliser les CRUD (</w:t>
+      </w:r>
+      <w:proofErr w:type="spellStart"/>
+      <w:r>
+        <w:t>Create</w:t>
+      </w:r>
+      <w:proofErr w:type="spellEnd"/>
+      <w:r>
+        <w:t xml:space="preserve">, Read, Update, </w:t>
+      </w:r>
+      <w:proofErr w:type="spellStart"/>
+      <w:r>
+        <w:t>Delete</w:t>
+      </w:r>
+      <w:proofErr w:type="spellEnd"/>
+      <w:r>
+        <w:t>) des DAO pour gérer les interactions avec la base de données.</w:t>
+      </w:r>
+    </w:p>
+    <w:p>
+      <w:pPr>
+        <w:numPr>
+          <w:ilvl w:val="0"/>
+          <w:numId w:val="7"/>
+        </w:numPr>
+      </w:pPr>
+      <w:r>
+        <w:rPr>
+          <w:b/>
+          <w:bCs/>
+        </w:rPr>
+        <w:t xml:space="preserve">Lot </w:t>
+      </w:r>
+      <w:proofErr w:type="gramStart"/>
+      <w:r>
+        <w:rPr>
+          <w:b/>
+          <w:bCs/>
+        </w:rPr>
+        <w:t>3:</w:t>
+      </w:r>
+      <w:proofErr w:type="gramEnd"/>
+    </w:p>
+    <w:p>
+      <w:pPr>
+        <w:numPr>
+          <w:ilvl w:val="1"/>
+          <w:numId w:val="7"/>
+        </w:numPr>
+      </w:pPr>
+      <w:r>
+        <w:t>Développer la page "Alertes".</w:t>
+      </w:r>
+    </w:p>
+    <w:p>
+      <w:pPr>
+        <w:numPr>
+          <w:ilvl w:val="0"/>
+          <w:numId w:val="7"/>
+        </w:numPr>
+      </w:pPr>
+      <w:r>
+        <w:rPr>
+          <w:b/>
+          <w:bCs/>
+        </w:rPr>
+        <w:lastRenderedPageBreak/>
+        <w:t xml:space="preserve">Lot </w:t>
+      </w:r>
+      <w:proofErr w:type="gramStart"/>
+      <w:r>
+        <w:rPr>
+          <w:b/>
+          <w:bCs/>
+        </w:rPr>
+        <w:t>4:</w:t>
+      </w:r>
+      <w:proofErr w:type="gramEnd"/>
+    </w:p>
+    <w:p>
+      <w:pPr>
+        <w:numPr>
+          <w:ilvl w:val="1"/>
+          <w:numId w:val="7"/>
+        </w:numPr>
+      </w:pPr>
+      <w:r>
+        <w:t>Développer la page "Détail d'un étudiant".</w:t>
+      </w:r>
+    </w:p>
+    <w:p>
+      <w:pPr>
+        <w:numPr>
+          <w:ilvl w:val="0"/>
+          <w:numId w:val="7"/>
+        </w:numPr>
+      </w:pPr>
+      <w:r>
+        <w:rPr>
+          <w:b/>
+          <w:bCs/>
+        </w:rPr>
+        <w:t xml:space="preserve">Lot </w:t>
+      </w:r>
+      <w:proofErr w:type="gramStart"/>
+      <w:r>
+        <w:rPr>
+          <w:b/>
+          <w:bCs/>
+        </w:rPr>
+        <w:t>5:</w:t>
+      </w:r>
+      <w:proofErr w:type="gramEnd"/>
+    </w:p>
+    <w:p>
+      <w:pPr>
+        <w:numPr>
+          <w:ilvl w:val="1"/>
+          <w:numId w:val="7"/>
+        </w:numPr>
+      </w:pPr>
+      <w:r>
+        <w:t>Développer la page "Affectation Tuteur-Etudiant".</w:t>
+      </w:r>
+    </w:p>
+    <w:p>
+      <w:pPr>
+        <w:numPr>
+          <w:ilvl w:val="1"/>
+          <w:numId w:val="7"/>
+        </w:numPr>
+      </w:pPr>
+      <w:r>
+        <w:t>Développer la page "Gestion Etudiant".</w:t>
+      </w:r>
+    </w:p>
     <w:p/>
     <w:p/>
     <w:p/>
@@ -2478,6 +3647,9 @@
     </w:p>
     <w:p>
       <w:r>
+        <w:rPr>
+          <w:noProof/>
+        </w:rPr>
         <w:drawing>
           <wp:inline distT="0" distB="0" distL="0" distR="0" wp14:anchorId="4D39C6A9" wp14:editId="6A74B8D1">
             <wp:extent cx="5760720" cy="3383280"/>
@@ -2525,33 +3697,448 @@
         <w:t>Chaque tâche est attribuée à différents programmeur au sein de l’équipe, permettant d’avancer de manière rapide et fluide.</w:t>
       </w:r>
     </w:p>
-    <w:p/>
-    <w:p/>
-    <w:p/>
-    <w:p/>
-    <w:p/>
-    <w:p/>
-    <w:p/>
-    <w:p/>
-    <w:p/>
-    <w:p/>
-    <w:p/>
-    <w:p/>
-    <w:p/>
-    <w:p/>
     <w:p>
       <w:pPr>
         <w:pStyle w:val="Heading2"/>
       </w:pPr>
       <w:bookmarkStart w:id="8" w:name="_Toc181865059"/>
+    </w:p>
+    <w:p>
+      <w:pPr>
+        <w:pStyle w:val="Heading2"/>
+      </w:pPr>
+    </w:p>
+    <w:p>
+      <w:pPr>
+        <w:pStyle w:val="Heading2"/>
+      </w:pPr>
+    </w:p>
+    <w:p>
+      <w:pPr>
+        <w:pStyle w:val="Heading2"/>
+      </w:pPr>
+    </w:p>
+    <w:p>
+      <w:pPr>
+        <w:pStyle w:val="Heading2"/>
+      </w:pPr>
+    </w:p>
+    <w:p>
+      <w:pPr>
+        <w:pStyle w:val="Heading2"/>
+      </w:pPr>
+    </w:p>
+    <w:p/>
+    <w:p/>
+    <w:p/>
+    <w:p/>
+    <w:p/>
+    <w:p>
+      <w:pPr>
+        <w:pStyle w:val="Heading2"/>
+      </w:pPr>
       <w:r>
         <w:t>VI.II Planning</w:t>
       </w:r>
       <w:bookmarkEnd w:id="8"/>
     </w:p>
+    <w:p/>
+    <w:p>
+      <w:r>
+        <w:t>Lors de la réalisation de ce projet, nous travaillerons pa</w:t>
+      </w:r>
+      <w:r>
+        <w:t xml:space="preserve">r </w:t>
+      </w:r>
+      <w:r>
+        <w:t xml:space="preserve">lot qui dureront 2 </w:t>
+      </w:r>
+      <w:proofErr w:type="gramStart"/>
+      <w:r>
+        <w:t>semaine</w:t>
+      </w:r>
+      <w:proofErr w:type="gramEnd"/>
+      <w:r>
+        <w:t>.</w:t>
+      </w:r>
+    </w:p>
+    <w:p>
+      <w:r>
+        <w:t xml:space="preserve">Le planning a été fait avec </w:t>
+      </w:r>
+      <w:proofErr w:type="spellStart"/>
+      <w:r>
+        <w:t>GantProject</w:t>
+      </w:r>
+      <w:proofErr w:type="spellEnd"/>
+      <w:r>
+        <w:t xml:space="preserve"> qui nous permet de visualiser les tâches.</w:t>
+      </w:r>
+    </w:p>
+    <w:p>
+      <w:r>
+        <w:t xml:space="preserve">Voici le </w:t>
+      </w:r>
+      <w:proofErr w:type="spellStart"/>
+      <w:r>
+        <w:t>demo</w:t>
+      </w:r>
+      <w:proofErr w:type="spellEnd"/>
+      <w:r>
+        <w:t> du planning :</w:t>
+      </w:r>
+    </w:p>
+    <w:p>
+      <w:r>
+        <w:drawing>
+          <wp:anchor distT="0" distB="0" distL="114300" distR="114300" simplePos="0" relativeHeight="251659264" behindDoc="0" locked="0" layoutInCell="1" allowOverlap="1" wp14:anchorId="62A0657F" wp14:editId="0FD3E3CB">
+            <wp:simplePos x="0" y="0"/>
+            <wp:positionH relativeFrom="column">
+              <wp:posOffset>-389255</wp:posOffset>
+            </wp:positionH>
+            <wp:positionV relativeFrom="paragraph">
+              <wp:posOffset>2561590</wp:posOffset>
+            </wp:positionV>
+            <wp:extent cx="3272155" cy="4815840"/>
+            <wp:effectExtent l="0" t="0" r="4445" b="3810"/>
+            <wp:wrapNone/>
+            <wp:docPr id="1450756820" name="Picture 1" descr="A screenshot of a computer&#10;&#10;Description automatically generated"/>
+            <wp:cNvGraphicFramePr>
+              <a:graphicFrameLocks xmlns:a="http://schemas.openxmlformats.org/drawingml/2006/main" noChangeAspect="1"/>
+            </wp:cNvGraphicFramePr>
+            <a:graphic xmlns:a="http://schemas.openxmlformats.org/drawingml/2006/main">
+              <a:graphicData uri="http://schemas.openxmlformats.org/drawingml/2006/picture">
+                <pic:pic xmlns:pic="http://schemas.openxmlformats.org/drawingml/2006/picture">
+                  <pic:nvPicPr>
+                    <pic:cNvPr id="1450756820" name="Picture 1" descr="A screenshot of a computer&#10;&#10;Description automatically generated"/>
+                    <pic:cNvPicPr/>
+                  </pic:nvPicPr>
+                  <pic:blipFill>
+                    <a:blip r:embed="rId15">
+                      <a:extLst>
+                        <a:ext uri="{28A0092B-C50C-407E-A947-70E740481C1C}">
+                          <a14:useLocalDpi xmlns:a14="http://schemas.microsoft.com/office/drawing/2010/main" val="0"/>
+                        </a:ext>
+                      </a:extLst>
+                    </a:blip>
+                    <a:stretch>
+                      <a:fillRect/>
+                    </a:stretch>
+                  </pic:blipFill>
+                  <pic:spPr>
+                    <a:xfrm>
+                      <a:off x="0" y="0"/>
+                      <a:ext cx="3272155" cy="4815840"/>
+                    </a:xfrm>
+                    <a:prstGeom prst="rect">
+                      <a:avLst/>
+                    </a:prstGeom>
+                  </pic:spPr>
+                </pic:pic>
+              </a:graphicData>
+            </a:graphic>
+            <wp14:sizeRelH relativeFrom="page">
+              <wp14:pctWidth>0</wp14:pctWidth>
+            </wp14:sizeRelH>
+            <wp14:sizeRelV relativeFrom="page">
+              <wp14:pctHeight>0</wp14:pctHeight>
+            </wp14:sizeRelV>
+          </wp:anchor>
+        </w:drawing>
+      </w:r>
+      <w:r>
+        <w:rPr>
+          <w:noProof/>
+        </w:rPr>
+        <w:drawing>
+          <wp:inline distT="0" distB="0" distL="0" distR="0" wp14:anchorId="56FB7803" wp14:editId="71ACAB40">
+            <wp:extent cx="5753100" cy="2453640"/>
+            <wp:effectExtent l="0" t="0" r="0" b="3810"/>
+            <wp:docPr id="1009453321" name="Picture 1"/>
+            <wp:cNvGraphicFramePr>
+              <a:graphicFrameLocks xmlns:a="http://schemas.openxmlformats.org/drawingml/2006/main" noChangeAspect="1"/>
+            </wp:cNvGraphicFramePr>
+            <a:graphic xmlns:a="http://schemas.openxmlformats.org/drawingml/2006/main">
+              <a:graphicData uri="http://schemas.openxmlformats.org/drawingml/2006/picture">
+                <pic:pic xmlns:pic="http://schemas.openxmlformats.org/drawingml/2006/picture">
+                  <pic:nvPicPr>
+                    <pic:cNvPr id="0" name="Picture 1"/>
+                    <pic:cNvPicPr>
+                      <a:picLocks noChangeAspect="1" noChangeArrowheads="1"/>
+                    </pic:cNvPicPr>
+                  </pic:nvPicPr>
+                  <pic:blipFill>
+                    <a:blip r:embed="rId16" cstate="print">
+                      <a:extLst>
+                        <a:ext uri="{28A0092B-C50C-407E-A947-70E740481C1C}">
+                          <a14:useLocalDpi xmlns:a14="http://schemas.microsoft.com/office/drawing/2010/main" val="0"/>
+                        </a:ext>
+                      </a:extLst>
+                    </a:blip>
+                    <a:srcRect/>
+                    <a:stretch>
+                      <a:fillRect/>
+                    </a:stretch>
+                  </pic:blipFill>
+                  <pic:spPr bwMode="auto">
+                    <a:xfrm>
+                      <a:off x="0" y="0"/>
+                      <a:ext cx="5753100" cy="2453640"/>
+                    </a:xfrm>
+                    <a:prstGeom prst="rect">
+                      <a:avLst/>
+                    </a:prstGeom>
+                    <a:noFill/>
+                    <a:ln>
+                      <a:noFill/>
+                    </a:ln>
+                  </pic:spPr>
+                </pic:pic>
+              </a:graphicData>
+            </a:graphic>
+          </wp:inline>
+        </w:drawing>
+      </w:r>
+    </w:p>
+    <w:p>
+      <w:r>
+        <w:rPr>
+          <w:noProof/>
+        </w:rPr>
+        <mc:AlternateContent>
+          <mc:Choice Requires="wps">
+            <w:drawing>
+              <wp:anchor distT="0" distB="0" distL="114300" distR="114300" simplePos="0" relativeHeight="251660288" behindDoc="0" locked="0" layoutInCell="1" allowOverlap="1" wp14:anchorId="755A2DF7" wp14:editId="1D340BD7">
+                <wp:simplePos x="0" y="0"/>
+                <wp:positionH relativeFrom="column">
+                  <wp:posOffset>3230245</wp:posOffset>
+                </wp:positionH>
+                <wp:positionV relativeFrom="paragraph">
+                  <wp:posOffset>473075</wp:posOffset>
+                </wp:positionV>
+                <wp:extent cx="3131820" cy="1287780"/>
+                <wp:effectExtent l="0" t="0" r="0" b="7620"/>
+                <wp:wrapNone/>
+                <wp:docPr id="396125906" name="Text Box 2"/>
+                <wp:cNvGraphicFramePr/>
+                <a:graphic xmlns:a="http://schemas.openxmlformats.org/drawingml/2006/main">
+                  <a:graphicData uri="http://schemas.microsoft.com/office/word/2010/wordprocessingShape">
+                    <wps:wsp>
+                      <wps:cNvSpPr txBox="1"/>
+                      <wps:spPr>
+                        <a:xfrm>
+                          <a:off x="0" y="0"/>
+                          <a:ext cx="3131820" cy="1287780"/>
+                        </a:xfrm>
+                        <a:prstGeom prst="rect">
+                          <a:avLst/>
+                        </a:prstGeom>
+                        <a:noFill/>
+                        <a:ln w="6350">
+                          <a:noFill/>
+                        </a:ln>
+                      </wps:spPr>
+                      <wps:txbx>
+                        <w:txbxContent>
+                          <w:p>
+                            <w:r>
+                              <w:t>Planning détaillé du projet avec chaque lot et chaque tâche.</w:t>
+                            </w:r>
+                          </w:p>
+                        </w:txbxContent>
+                      </wps:txbx>
+                      <wps:bodyPr rot="0" spcFirstLastPara="0" vertOverflow="overflow" horzOverflow="overflow" vert="horz" wrap="square" lIns="91440" tIns="45720" rIns="91440" bIns="45720" numCol="1" spcCol="0" rtlCol="0" fromWordArt="0" anchor="t" anchorCtr="0" forceAA="0" compatLnSpc="1">
+                        <a:prstTxWarp prst="textNoShape">
+                          <a:avLst/>
+                        </a:prstTxWarp>
+                        <a:noAutofit/>
+                      </wps:bodyPr>
+                    </wps:wsp>
+                  </a:graphicData>
+                </a:graphic>
+                <wp14:sizeRelV relativeFrom="margin">
+                  <wp14:pctHeight>0</wp14:pctHeight>
+                </wp14:sizeRelV>
+              </wp:anchor>
+            </w:drawing>
+          </mc:Choice>
+          <mc:Fallback>
+            <w:pict>
+              <v:shapetype w14:anchorId="755A2DF7" id="_x0000_t202" coordsize="21600,21600" o:spt="202" path="m,l,21600r21600,l21600,xe">
+                <v:stroke joinstyle="miter"/>
+                <v:path gradientshapeok="t" o:connecttype="rect"/>
+              </v:shapetype>
+              <v:shape id="Text Box 2" o:spid="_x0000_s1026" type="#_x0000_t202" style="position:absolute;margin-left:254.35pt;margin-top:37.25pt;width:246.6pt;height:101.4pt;z-index:251660288;visibility:visible;mso-wrap-style:square;mso-height-percent:0;mso-wrap-distance-left:9pt;mso-wrap-distance-top:0;mso-wrap-distance-right:9pt;mso-wrap-distance-bottom:0;mso-position-horizontal:absolute;mso-position-horizontal-relative:text;mso-position-vertical:absolute;mso-position-vertical-relative:text;mso-height-percent:0;mso-height-relative:margin;v-text-anchor:top" o:gfxdata="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" filled="f" stroked="f" strokeweight=".5pt">
+                <v:textbox>
+                  <w:txbxContent>
+                    <w:p>
+                      <w:r>
+                        <w:t>Planning détaillé du projet avec chaque lot et chaque tâche.</w:t>
+                      </w:r>
+                    </w:p>
+                  </w:txbxContent>
+                </v:textbox>
+              </v:shape>
+            </w:pict>
+          </mc:Fallback>
+        </mc:AlternateContent>
+      </w:r>
+    </w:p>
+    <w:p>
+      <w:r>
+        <w:rPr>
+          <w:noProof/>
+        </w:rPr>
+        <w:lastRenderedPageBreak/>
+        <mc:AlternateContent>
+          <mc:Choice Requires="wps">
+            <w:drawing>
+              <wp:anchor distT="0" distB="0" distL="114300" distR="114300" simplePos="0" relativeHeight="251662336" behindDoc="0" locked="0" layoutInCell="1" allowOverlap="1" wp14:anchorId="4559D89A" wp14:editId="22D76DBB">
+                <wp:simplePos x="0" y="0"/>
+                <wp:positionH relativeFrom="column">
+                  <wp:posOffset>0</wp:posOffset>
+                </wp:positionH>
+                <wp:positionV relativeFrom="paragraph">
+                  <wp:posOffset>0</wp:posOffset>
+                </wp:positionV>
+                <wp:extent cx="3131820" cy="1287780"/>
+                <wp:effectExtent l="0" t="0" r="0" b="7620"/>
+                <wp:wrapNone/>
+                <wp:docPr id="883702510" name="Text Box 2"/>
+                <wp:cNvGraphicFramePr/>
+                <a:graphic xmlns:a="http://schemas.openxmlformats.org/drawingml/2006/main">
+                  <a:graphicData uri="http://schemas.microsoft.com/office/word/2010/wordprocessingShape">
+                    <wps:wsp>
+                      <wps:cNvSpPr txBox="1"/>
+                      <wps:spPr>
+                        <a:xfrm>
+                          <a:off x="0" y="0"/>
+                          <a:ext cx="3131820" cy="1287780"/>
+                        </a:xfrm>
+                        <a:prstGeom prst="rect">
+                          <a:avLst/>
+                        </a:prstGeom>
+                        <a:noFill/>
+                        <a:ln w="6350">
+                          <a:noFill/>
+                        </a:ln>
+                      </wps:spPr>
+                      <wps:txbx>
+                        <w:txbxContent>
+                          <w:p>
+                            <w:r>
+                              <w:t>Suite du p</w:t>
+                            </w:r>
+                            <w:r>
+                              <w:t>lanning détaillé du projet avec chaque lot et chaque tâche.</w:t>
+                            </w:r>
+                          </w:p>
+                        </w:txbxContent>
+                      </wps:txbx>
+                      <wps:bodyPr rot="0" spcFirstLastPara="0" vertOverflow="overflow" horzOverflow="overflow" vert="horz" wrap="square" lIns="91440" tIns="45720" rIns="91440" bIns="45720" numCol="1" spcCol="0" rtlCol="0" fromWordArt="0" anchor="t" anchorCtr="0" forceAA="0" compatLnSpc="1">
+                        <a:prstTxWarp prst="textNoShape">
+                          <a:avLst/>
+                        </a:prstTxWarp>
+                        <a:noAutofit/>
+                      </wps:bodyPr>
+                    </wps:wsp>
+                  </a:graphicData>
+                </a:graphic>
+                <wp14:sizeRelV relativeFrom="margin">
+                  <wp14:pctHeight>0</wp14:pctHeight>
+                </wp14:sizeRelV>
+              </wp:anchor>
+            </w:drawing>
+          </mc:Choice>
+          <mc:Fallback>
+            <w:pict>
+              <v:shape w14:anchorId="4559D89A" id="_x0000_s1027" type="#_x0000_t202" style="position:absolute;margin-left:0;margin-top:0;width:246.6pt;height:101.4pt;z-index:251662336;visibility:visible;mso-wrap-style:square;mso-height-percent:0;mso-wrap-distance-left:9pt;mso-wrap-distance-top:0;mso-wrap-distance-right:9pt;mso-wrap-distance-bottom:0;mso-position-horizontal:absolute;mso-position-horizontal-relative:text;mso-position-vertical:absolute;mso-position-vertical-relative:text;mso-height-percent:0;mso-height-relative:margin;v-text-anchor:top" o:gfxdata="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" filled="f" stroked="f" strokeweight=".5pt">
+                <v:textbox>
+                  <w:txbxContent>
+                    <w:p>
+                      <w:r>
+                        <w:t>Suite du p</w:t>
+                      </w:r>
+                      <w:r>
+                        <w:t>lanning détaillé du projet avec chaque lot et chaque tâche.</w:t>
+                      </w:r>
+                    </w:p>
+                  </w:txbxContent>
+                </v:textbox>
+              </v:shape>
+            </w:pict>
+          </mc:Fallback>
+        </mc:AlternateContent>
+      </w:r>
+      <w:r>
+        <w:drawing>
+          <wp:anchor distT="0" distB="0" distL="114300" distR="114300" simplePos="0" relativeHeight="251658240" behindDoc="1" locked="0" layoutInCell="1" allowOverlap="1" wp14:anchorId="546FF428" wp14:editId="32F02F26">
+            <wp:simplePos x="0" y="0"/>
+            <wp:positionH relativeFrom="column">
+              <wp:posOffset>-198755</wp:posOffset>
+            </wp:positionH>
+            <wp:positionV relativeFrom="paragraph">
+              <wp:posOffset>831215</wp:posOffset>
+            </wp:positionV>
+            <wp:extent cx="3437890" cy="4792980"/>
+            <wp:effectExtent l="0" t="0" r="0" b="7620"/>
+            <wp:wrapTight wrapText="bothSides">
+              <wp:wrapPolygon edited="0">
+                <wp:start x="0" y="0"/>
+                <wp:lineTo x="0" y="21548"/>
+                <wp:lineTo x="21424" y="21548"/>
+                <wp:lineTo x="21424" y="0"/>
+                <wp:lineTo x="0" y="0"/>
+              </wp:wrapPolygon>
+            </wp:wrapTight>
+            <wp:docPr id="238093004" name="Picture 1" descr="A white paper with black text&#10;&#10;Description automatically generated"/>
+            <wp:cNvGraphicFramePr>
+              <a:graphicFrameLocks xmlns:a="http://schemas.openxmlformats.org/drawingml/2006/main" noChangeAspect="1"/>
+            </wp:cNvGraphicFramePr>
+            <a:graphic xmlns:a="http://schemas.openxmlformats.org/drawingml/2006/main">
+              <a:graphicData uri="http://schemas.openxmlformats.org/drawingml/2006/picture">
+                <pic:pic xmlns:pic="http://schemas.openxmlformats.org/drawingml/2006/picture">
+                  <pic:nvPicPr>
+                    <pic:cNvPr id="238093004" name="Picture 1" descr="A white paper with black text&#10;&#10;Description automatically generated"/>
+                    <pic:cNvPicPr/>
+                  </pic:nvPicPr>
+                  <pic:blipFill>
+                    <a:blip r:embed="rId17">
+                      <a:extLst>
+                        <a:ext uri="{28A0092B-C50C-407E-A947-70E740481C1C}">
+                          <a14:useLocalDpi xmlns:a14="http://schemas.microsoft.com/office/drawing/2010/main" val="0"/>
+                        </a:ext>
+                      </a:extLst>
+                    </a:blip>
+                    <a:stretch>
+                      <a:fillRect/>
+                    </a:stretch>
+                  </pic:blipFill>
+                  <pic:spPr>
+                    <a:xfrm>
+                      <a:off x="0" y="0"/>
+                      <a:ext cx="3437890" cy="4792980"/>
+                    </a:xfrm>
+                    <a:prstGeom prst="rect">
+                      <a:avLst/>
+                    </a:prstGeom>
+                  </pic:spPr>
+                </pic:pic>
+              </a:graphicData>
+            </a:graphic>
+            <wp14:sizeRelH relativeFrom="page">
+              <wp14:pctWidth>0</wp14:pctWidth>
+            </wp14:sizeRelH>
+            <wp14:sizeRelV relativeFrom="page">
+              <wp14:pctHeight>0</wp14:pctHeight>
+            </wp14:sizeRelV>
+          </wp:anchor>
+        </w:drawing>
+      </w:r>
+    </w:p>
     <w:sectPr>
-      <w:headerReference w:type="default" r:id="rId15"/>
-      <w:footerReference w:type="default" r:id="rId16"/>
+      <w:headerReference w:type="default" r:id="rId18"/>
+      <w:footerReference w:type="default" r:id="rId19"/>
       <w:pgSz w:w="11906" w:h="16838"/>
       <w:pgMar w:top="1417" w:right="1417" w:bottom="1417" w:left="1417" w:header="708" w:footer="708" w:gutter="0"/>
       <w:cols w:space="708"/>
@@ -2690,6 +4277,155 @@
 <file path=word/numbering.xml><?xml version="1.0" encoding="utf-8"?>
 <w:numbering xmlns:wpc="http://schemas.microsoft.com/office/word/2010/wordprocessingCanvas" xmlns:cx="http://schemas.microsoft.com/office/drawing/2014/chartex" xmlns:cx1="http://schemas.microsoft.com/office/drawing/2015/9/8/chartex" xmlns:cx2="http://schemas.microsoft.com/office/drawing/2015/10/21/chartex" xmlns:cx3="http://schemas.microsoft.com/office/drawing/2016/5/9/chartex" xmlns:cx4="http://schemas.microsoft.com/office/drawing/2016/5/10/chartex" xmlns:cx5="http://schemas.microsoft.com/office/drawing/2016/5/11/chartex" xmlns:cx6="http://schemas.microsoft.com/office/drawing/2016/5/12/chartex" xmlns:cx7="http://schemas.microsoft.com/office/drawing/2016/5/13/chartex" xmlns:cx8="http://schemas.microsoft.com/office/drawing/2016/5/14/chartex" xmlns:mc="http://schemas.openxmlformats.org/markup-compatibility/2006" xmlns:aink="http://schemas.microsoft.com/office/drawing/2016/ink" xmlns:am3d="http://schemas.microsoft.com/office/drawing/2017/model3d" xmlns:o="urn:schemas-microsoft-com:office:office" xmlns:oel="http://schemas.microsoft.com/office/2019/extlst" xmlns:r="http://schemas.openxmlformats.org/officeDocument/2006/relationships" xmlns:m="http://schemas.openxmlformats.org/officeDocument/2006/math" xmlns:v="urn:schemas-microsoft-com:vml" xmlns:wp14="http://schemas.microsoft.com/office/word/2010/wordprocessingDrawing" xmlns:wp="http://schemas.openxmlformats.org/drawingml/2006/wordprocessingDrawing" xmlns:w10="urn:schemas-microsoft-com:office:word" xmlns:w="http://schemas.openxmlformats.org/wordprocessingml/2006/main" xmlns:w14="http://schemas.microsoft.com/office/word/2010/wordml" xmlns:w15="http://schemas.microsoft.com/office/word/2012/wordml" xmlns:w16cex="http://schemas.microsoft.com/office/word/2018/wordml/cex" xmlns:w16cid="http://schemas.microsoft.com/office/word/2016/wordml/cid" xmlns:w16="http://schemas.microsoft.com/office/word/2018/wordml" xmlns:w16du="http://schemas.microsoft.com/office/word/2023/wordml/word16du" xmlns:w16sdtdh="http://schemas.microsoft.com/office/word/2020/wordml/sdtdatahash" xmlns:w16se="http://schemas.microsoft.com/office/word/2015/wordml/symex" xmlns:wpg="http://schemas.microsoft.com/office/word/2010/wordprocessingGroup" xmlns:wpi="http://schemas.microsoft.com/office/word/2010/wordprocessingInk" xmlns:wne="http://schemas.microsoft.com/office/word/2006/wordml" xmlns:wps="http://schemas.microsoft.com/office/word/2010/wordprocessingShape" mc:Ignorable="w14 w15 w16se w16cid w16 w16cex w16sdtdh w16du wp14">
   <w:abstractNum w:abstractNumId="0" w15:restartNumberingAfterBreak="0">
+    <w:nsid w:val="0A7A20E2"/>
+    <w:multiLevelType w:val="multilevel"/>
+    <w:tmpl w:val="744E6F8E"/>
+    <w:lvl w:ilvl="0">
+      <w:start w:val="1"/>
+      <w:numFmt w:val="bullet"/>
+      <w:lvlText w:val=""/>
+      <w:lvlJc w:val="left"/>
+      <w:pPr>
+        <w:tabs>
+          <w:tab w:val="num" w:pos="720"/>
+        </w:tabs>
+        <w:ind w:left="720" w:hanging="360"/>
+      </w:pPr>
+      <w:rPr>
+        <w:rFonts w:ascii="Symbol" w:hAnsi="Symbol" w:hint="default"/>
+        <w:sz w:val="20"/>
+      </w:rPr>
+    </w:lvl>
+    <w:lvl w:ilvl="1">
+      <w:start w:val="1"/>
+      <w:numFmt w:val="bullet"/>
+      <w:lvlText w:val="o"/>
+      <w:lvlJc w:val="left"/>
+      <w:pPr>
+        <w:tabs>
+          <w:tab w:val="num" w:pos="1440"/>
+        </w:tabs>
+        <w:ind w:left="1440" w:hanging="360"/>
+      </w:pPr>
+      <w:rPr>
+        <w:rFonts w:ascii="Courier New" w:hAnsi="Courier New" w:hint="default"/>
+        <w:sz w:val="20"/>
+      </w:rPr>
+    </w:lvl>
+    <w:lvl w:ilvl="2" w:tentative="1">
+      <w:start w:val="1"/>
+      <w:numFmt w:val="bullet"/>
+      <w:lvlText w:val=""/>
+      <w:lvlJc w:val="left"/>
+      <w:pPr>
+        <w:tabs>
+          <w:tab w:val="num" w:pos="2160"/>
+        </w:tabs>
+        <w:ind w:left="2160" w:hanging="360"/>
+      </w:pPr>
+      <w:rPr>
+        <w:rFonts w:ascii="Wingdings" w:hAnsi="Wingdings" w:hint="default"/>
+        <w:sz w:val="20"/>
+      </w:rPr>
+    </w:lvl>
+    <w:lvl w:ilvl="3" w:tentative="1">
+      <w:start w:val="1"/>
+      <w:numFmt w:val="bullet"/>
+      <w:lvlText w:val=""/>
+      <w:lvlJc w:val="left"/>
+      <w:pPr>
+        <w:tabs>
+          <w:tab w:val="num" w:pos="2880"/>
+        </w:tabs>
+        <w:ind w:left="2880" w:hanging="360"/>
+      </w:pPr>
+      <w:rPr>
+        <w:rFonts w:ascii="Wingdings" w:hAnsi="Wingdings" w:hint="default"/>
+        <w:sz w:val="20"/>
+      </w:rPr>
+    </w:lvl>
+    <w:lvl w:ilvl="4" w:tentative="1">
+      <w:start w:val="1"/>
+      <w:numFmt w:val="bullet"/>
+      <w:lvlText w:val=""/>
+      <w:lvlJc w:val="left"/>
+      <w:pPr>
+        <w:tabs>
+          <w:tab w:val="num" w:pos="3600"/>
+        </w:tabs>
+        <w:ind w:left="3600" w:hanging="360"/>
+      </w:pPr>
+      <w:rPr>
+        <w:rFonts w:ascii="Wingdings" w:hAnsi="Wingdings" w:hint="default"/>
+        <w:sz w:val="20"/>
+      </w:rPr>
+    </w:lvl>
+    <w:lvl w:ilvl="5" w:tentative="1">
+      <w:start w:val="1"/>
+      <w:numFmt w:val="bullet"/>
+      <w:lvlText w:val=""/>
+      <w:lvlJc w:val="left"/>
+      <w:pPr>
+        <w:tabs>
+          <w:tab w:val="num" w:pos="4320"/>
+        </w:tabs>
+        <w:ind w:left="4320" w:hanging="360"/>
+      </w:pPr>
+      <w:rPr>
+        <w:rFonts w:ascii="Wingdings" w:hAnsi="Wingdings" w:hint="default"/>
+        <w:sz w:val="20"/>
+      </w:rPr>
+    </w:lvl>
+    <w:lvl w:ilvl="6" w:tentative="1">
+      <w:start w:val="1"/>
+      <w:numFmt w:val="bullet"/>
+      <w:lvlText w:val=""/>
+      <w:lvlJc w:val="left"/>
+      <w:pPr>
+        <w:tabs>
+          <w:tab w:val="num" w:pos="5040"/>
+        </w:tabs>
+        <w:ind w:left="5040" w:hanging="360"/>
+      </w:pPr>
+      <w:rPr>
+        <w:rFonts w:ascii="Wingdings" w:hAnsi="Wingdings" w:hint="default"/>
+        <w:sz w:val="20"/>
+      </w:rPr>
+    </w:lvl>
+    <w:lvl w:ilvl="7" w:tentative="1">
+      <w:start w:val="1"/>
+      <w:numFmt w:val="bullet"/>
+      <w:lvlText w:val=""/>
+      <w:lvlJc w:val="left"/>
+      <w:pPr>
+        <w:tabs>
+          <w:tab w:val="num" w:pos="5760"/>
+        </w:tabs>
+        <w:ind w:left="5760" w:hanging="360"/>
+      </w:pPr>
+      <w:rPr>
+        <w:rFonts w:ascii="Wingdings" w:hAnsi="Wingdings" w:hint="default"/>
+        <w:sz w:val="20"/>
+      </w:rPr>
+    </w:lvl>
+    <w:lvl w:ilvl="8" w:tentative="1">
+      <w:start w:val="1"/>
+      <w:numFmt w:val="bullet"/>
+      <w:lvlText w:val=""/>
+      <w:lvlJc w:val="left"/>
+      <w:pPr>
+        <w:tabs>
+          <w:tab w:val="num" w:pos="6480"/>
+        </w:tabs>
+        <w:ind w:left="6480" w:hanging="360"/>
+      </w:pPr>
+      <w:rPr>
+        <w:rFonts w:ascii="Wingdings" w:hAnsi="Wingdings" w:hint="default"/>
+        <w:sz w:val="20"/>
+      </w:rPr>
+    </w:lvl>
+  </w:abstractNum>
+  <w:abstractNum w:abstractNumId="1" w15:restartNumberingAfterBreak="0">
     <w:nsid w:val="114777CB"/>
     <w:multiLevelType w:val="hybridMultilevel"/>
     <w:tmpl w:val="18328A92"/>
@@ -2778,7 +4514,305 @@
       </w:pPr>
     </w:lvl>
   </w:abstractNum>
-  <w:abstractNum w:abstractNumId="1" w15:restartNumberingAfterBreak="0">
+  <w:abstractNum w:abstractNumId="2" w15:restartNumberingAfterBreak="0">
+    <w:nsid w:val="12A32247"/>
+    <w:multiLevelType w:val="multilevel"/>
+    <w:tmpl w:val="49546C8E"/>
+    <w:lvl w:ilvl="0">
+      <w:start w:val="1"/>
+      <w:numFmt w:val="bullet"/>
+      <w:lvlText w:val=""/>
+      <w:lvlJc w:val="left"/>
+      <w:pPr>
+        <w:tabs>
+          <w:tab w:val="num" w:pos="720"/>
+        </w:tabs>
+        <w:ind w:left="720" w:hanging="360"/>
+      </w:pPr>
+      <w:rPr>
+        <w:rFonts w:ascii="Symbol" w:hAnsi="Symbol" w:hint="default"/>
+        <w:sz w:val="20"/>
+      </w:rPr>
+    </w:lvl>
+    <w:lvl w:ilvl="1">
+      <w:start w:val="1"/>
+      <w:numFmt w:val="bullet"/>
+      <w:lvlText w:val="o"/>
+      <w:lvlJc w:val="left"/>
+      <w:pPr>
+        <w:tabs>
+          <w:tab w:val="num" w:pos="1440"/>
+        </w:tabs>
+        <w:ind w:left="1440" w:hanging="360"/>
+      </w:pPr>
+      <w:rPr>
+        <w:rFonts w:ascii="Courier New" w:hAnsi="Courier New" w:hint="default"/>
+        <w:sz w:val="20"/>
+      </w:rPr>
+    </w:lvl>
+    <w:lvl w:ilvl="2" w:tentative="1">
+      <w:start w:val="1"/>
+      <w:numFmt w:val="bullet"/>
+      <w:lvlText w:val=""/>
+      <w:lvlJc w:val="left"/>
+      <w:pPr>
+        <w:tabs>
+          <w:tab w:val="num" w:pos="2160"/>
+        </w:tabs>
+        <w:ind w:left="2160" w:hanging="360"/>
+      </w:pPr>
+      <w:rPr>
+        <w:rFonts w:ascii="Wingdings" w:hAnsi="Wingdings" w:hint="default"/>
+        <w:sz w:val="20"/>
+      </w:rPr>
+    </w:lvl>
+    <w:lvl w:ilvl="3" w:tentative="1">
+      <w:start w:val="1"/>
+      <w:numFmt w:val="bullet"/>
+      <w:lvlText w:val=""/>
+      <w:lvlJc w:val="left"/>
+      <w:pPr>
+        <w:tabs>
+          <w:tab w:val="num" w:pos="2880"/>
+        </w:tabs>
+        <w:ind w:left="2880" w:hanging="360"/>
+      </w:pPr>
+      <w:rPr>
+        <w:rFonts w:ascii="Wingdings" w:hAnsi="Wingdings" w:hint="default"/>
+        <w:sz w:val="20"/>
+      </w:rPr>
+    </w:lvl>
+    <w:lvl w:ilvl="4" w:tentative="1">
+      <w:start w:val="1"/>
+      <w:numFmt w:val="bullet"/>
+      <w:lvlText w:val=""/>
+      <w:lvlJc w:val="left"/>
+      <w:pPr>
+        <w:tabs>
+          <w:tab w:val="num" w:pos="3600"/>
+        </w:tabs>
+        <w:ind w:left="3600" w:hanging="360"/>
+      </w:pPr>
+      <w:rPr>
+        <w:rFonts w:ascii="Wingdings" w:hAnsi="Wingdings" w:hint="default"/>
+        <w:sz w:val="20"/>
+      </w:rPr>
+    </w:lvl>
+    <w:lvl w:ilvl="5" w:tentative="1">
+      <w:start w:val="1"/>
+      <w:numFmt w:val="bullet"/>
+      <w:lvlText w:val=""/>
+      <w:lvlJc w:val="left"/>
+      <w:pPr>
+        <w:tabs>
+          <w:tab w:val="num" w:pos="4320"/>
+        </w:tabs>
+        <w:ind w:left="4320" w:hanging="360"/>
+      </w:pPr>
+      <w:rPr>
+        <w:rFonts w:ascii="Wingdings" w:hAnsi="Wingdings" w:hint="default"/>
+        <w:sz w:val="20"/>
+      </w:rPr>
+    </w:lvl>
+    <w:lvl w:ilvl="6" w:tentative="1">
+      <w:start w:val="1"/>
+      <w:numFmt w:val="bullet"/>
+      <w:lvlText w:val=""/>
+      <w:lvlJc w:val="left"/>
+      <w:pPr>
+        <w:tabs>
+          <w:tab w:val="num" w:pos="5040"/>
+        </w:tabs>
+        <w:ind w:left="5040" w:hanging="360"/>
+      </w:pPr>
+      <w:rPr>
+        <w:rFonts w:ascii="Wingdings" w:hAnsi="Wingdings" w:hint="default"/>
+        <w:sz w:val="20"/>
+      </w:rPr>
+    </w:lvl>
+    <w:lvl w:ilvl="7" w:tentative="1">
+      <w:start w:val="1"/>
+      <w:numFmt w:val="bullet"/>
+      <w:lvlText w:val=""/>
+      <w:lvlJc w:val="left"/>
+      <w:pPr>
+        <w:tabs>
+          <w:tab w:val="num" w:pos="5760"/>
+        </w:tabs>
+        <w:ind w:left="5760" w:hanging="360"/>
+      </w:pPr>
+      <w:rPr>
+        <w:rFonts w:ascii="Wingdings" w:hAnsi="Wingdings" w:hint="default"/>
+        <w:sz w:val="20"/>
+      </w:rPr>
+    </w:lvl>
+    <w:lvl w:ilvl="8" w:tentative="1">
+      <w:start w:val="1"/>
+      <w:numFmt w:val="bullet"/>
+      <w:lvlText w:val=""/>
+      <w:lvlJc w:val="left"/>
+      <w:pPr>
+        <w:tabs>
+          <w:tab w:val="num" w:pos="6480"/>
+        </w:tabs>
+        <w:ind w:left="6480" w:hanging="360"/>
+      </w:pPr>
+      <w:rPr>
+        <w:rFonts w:ascii="Wingdings" w:hAnsi="Wingdings" w:hint="default"/>
+        <w:sz w:val="20"/>
+      </w:rPr>
+    </w:lvl>
+  </w:abstractNum>
+  <w:abstractNum w:abstractNumId="3" w15:restartNumberingAfterBreak="0">
+    <w:nsid w:val="25195767"/>
+    <w:multiLevelType w:val="multilevel"/>
+    <w:tmpl w:val="AED6F200"/>
+    <w:lvl w:ilvl="0">
+      <w:start w:val="1"/>
+      <w:numFmt w:val="bullet"/>
+      <w:lvlText w:val=""/>
+      <w:lvlJc w:val="left"/>
+      <w:pPr>
+        <w:tabs>
+          <w:tab w:val="num" w:pos="720"/>
+        </w:tabs>
+        <w:ind w:left="720" w:hanging="360"/>
+      </w:pPr>
+      <w:rPr>
+        <w:rFonts w:ascii="Symbol" w:hAnsi="Symbol" w:hint="default"/>
+        <w:sz w:val="20"/>
+      </w:rPr>
+    </w:lvl>
+    <w:lvl w:ilvl="1">
+      <w:start w:val="1"/>
+      <w:numFmt w:val="bullet"/>
+      <w:lvlText w:val="o"/>
+      <w:lvlJc w:val="left"/>
+      <w:pPr>
+        <w:tabs>
+          <w:tab w:val="num" w:pos="1440"/>
+        </w:tabs>
+        <w:ind w:left="1440" w:hanging="360"/>
+      </w:pPr>
+      <w:rPr>
+        <w:rFonts w:ascii="Courier New" w:hAnsi="Courier New" w:hint="default"/>
+        <w:sz w:val="20"/>
+      </w:rPr>
+    </w:lvl>
+    <w:lvl w:ilvl="2" w:tentative="1">
+      <w:start w:val="1"/>
+      <w:numFmt w:val="bullet"/>
+      <w:lvlText w:val=""/>
+      <w:lvlJc w:val="left"/>
+      <w:pPr>
+        <w:tabs>
+          <w:tab w:val="num" w:pos="2160"/>
+        </w:tabs>
+        <w:ind w:left="2160" w:hanging="360"/>
+      </w:pPr>
+      <w:rPr>
+        <w:rFonts w:ascii="Wingdings" w:hAnsi="Wingdings" w:hint="default"/>
+        <w:sz w:val="20"/>
+      </w:rPr>
+    </w:lvl>
+    <w:lvl w:ilvl="3" w:tentative="1">
+      <w:start w:val="1"/>
+      <w:numFmt w:val="bullet"/>
+      <w:lvlText w:val=""/>
+      <w:lvlJc w:val="left"/>
+      <w:pPr>
+        <w:tabs>
+          <w:tab w:val="num" w:pos="2880"/>
+        </w:tabs>
+        <w:ind w:left="2880" w:hanging="360"/>
+      </w:pPr>
+      <w:rPr>
+        <w:rFonts w:ascii="Wingdings" w:hAnsi="Wingdings" w:hint="default"/>
+        <w:sz w:val="20"/>
+      </w:rPr>
+    </w:lvl>
+    <w:lvl w:ilvl="4" w:tentative="1">
+      <w:start w:val="1"/>
+      <w:numFmt w:val="bullet"/>
+      <w:lvlText w:val=""/>
+      <w:lvlJc w:val="left"/>
+      <w:pPr>
+        <w:tabs>
+          <w:tab w:val="num" w:pos="3600"/>
+        </w:tabs>
+        <w:ind w:left="3600" w:hanging="360"/>
+      </w:pPr>
+      <w:rPr>
+        <w:rFonts w:ascii="Wingdings" w:hAnsi="Wingdings" w:hint="default"/>
+        <w:sz w:val="20"/>
+      </w:rPr>
+    </w:lvl>
+    <w:lvl w:ilvl="5" w:tentative="1">
+      <w:start w:val="1"/>
+      <w:numFmt w:val="bullet"/>
+      <w:lvlText w:val=""/>
+      <w:lvlJc w:val="left"/>
+      <w:pPr>
+        <w:tabs>
+          <w:tab w:val="num" w:pos="4320"/>
+        </w:tabs>
+        <w:ind w:left="4320" w:hanging="360"/>
+      </w:pPr>
+      <w:rPr>
+        <w:rFonts w:ascii="Wingdings" w:hAnsi="Wingdings" w:hint="default"/>
+        <w:sz w:val="20"/>
+      </w:rPr>
+    </w:lvl>
+    <w:lvl w:ilvl="6" w:tentative="1">
+      <w:start w:val="1"/>
+      <w:numFmt w:val="bullet"/>
+      <w:lvlText w:val=""/>
+      <w:lvlJc w:val="left"/>
+      <w:pPr>
+        <w:tabs>
+          <w:tab w:val="num" w:pos="5040"/>
+        </w:tabs>
+        <w:ind w:left="5040" w:hanging="360"/>
+      </w:pPr>
+      <w:rPr>
+        <w:rFonts w:ascii="Wingdings" w:hAnsi="Wingdings" w:hint="default"/>
+        <w:sz w:val="20"/>
+      </w:rPr>
+    </w:lvl>
+    <w:lvl w:ilvl="7" w:tentative="1">
+      <w:start w:val="1"/>
+      <w:numFmt w:val="bullet"/>
+      <w:lvlText w:val=""/>
+      <w:lvlJc w:val="left"/>
+      <w:pPr>
+        <w:tabs>
+          <w:tab w:val="num" w:pos="5760"/>
+        </w:tabs>
+        <w:ind w:left="5760" w:hanging="360"/>
+      </w:pPr>
+      <w:rPr>
+        <w:rFonts w:ascii="Wingdings" w:hAnsi="Wingdings" w:hint="default"/>
+        <w:sz w:val="20"/>
+      </w:rPr>
+    </w:lvl>
+    <w:lvl w:ilvl="8" w:tentative="1">
+      <w:start w:val="1"/>
+      <w:numFmt w:val="bullet"/>
+      <w:lvlText w:val=""/>
+      <w:lvlJc w:val="left"/>
+      <w:pPr>
+        <w:tabs>
+          <w:tab w:val="num" w:pos="6480"/>
+        </w:tabs>
+        <w:ind w:left="6480" w:hanging="360"/>
+      </w:pPr>
+      <w:rPr>
+        <w:rFonts w:ascii="Wingdings" w:hAnsi="Wingdings" w:hint="default"/>
+        <w:sz w:val="20"/>
+      </w:rPr>
+    </w:lvl>
+  </w:abstractNum>
+  <w:abstractNum w:abstractNumId="4" w15:restartNumberingAfterBreak="0">
     <w:nsid w:val="3EA46085"/>
     <w:multiLevelType w:val="hybridMultilevel"/>
     <w:tmpl w:val="A344F884"/>
@@ -2891,7 +4925,7 @@
       </w:rPr>
     </w:lvl>
   </w:abstractNum>
-  <w:abstractNum w:abstractNumId="2" w15:restartNumberingAfterBreak="0">
+  <w:abstractNum w:abstractNumId="5" w15:restartNumberingAfterBreak="0">
     <w:nsid w:val="51031E85"/>
     <w:multiLevelType w:val="hybridMultilevel"/>
     <w:tmpl w:val="280803BC"/>
@@ -2980,14 +5014,175 @@
       </w:pPr>
     </w:lvl>
   </w:abstractNum>
+  <w:abstractNum w:abstractNumId="6" w15:restartNumberingAfterBreak="0">
+    <w:nsid w:val="7E1428D2"/>
+    <w:multiLevelType w:val="multilevel"/>
+    <w:tmpl w:val="85883FFA"/>
+    <w:lvl w:ilvl="0">
+      <w:start w:val="1"/>
+      <w:numFmt w:val="bullet"/>
+      <w:lvlText w:val=""/>
+      <w:lvlJc w:val="left"/>
+      <w:pPr>
+        <w:tabs>
+          <w:tab w:val="num" w:pos="720"/>
+        </w:tabs>
+        <w:ind w:left="720" w:hanging="360"/>
+      </w:pPr>
+      <w:rPr>
+        <w:rFonts w:ascii="Symbol" w:hAnsi="Symbol" w:hint="default"/>
+        <w:sz w:val="20"/>
+      </w:rPr>
+    </w:lvl>
+    <w:lvl w:ilvl="1">
+      <w:start w:val="1"/>
+      <w:numFmt w:val="bullet"/>
+      <w:lvlText w:val="o"/>
+      <w:lvlJc w:val="left"/>
+      <w:pPr>
+        <w:tabs>
+          <w:tab w:val="num" w:pos="1440"/>
+        </w:tabs>
+        <w:ind w:left="1440" w:hanging="360"/>
+      </w:pPr>
+      <w:rPr>
+        <w:rFonts w:ascii="Courier New" w:hAnsi="Courier New" w:hint="default"/>
+        <w:sz w:val="20"/>
+      </w:rPr>
+    </w:lvl>
+    <w:lvl w:ilvl="2" w:tentative="1">
+      <w:start w:val="1"/>
+      <w:numFmt w:val="bullet"/>
+      <w:lvlText w:val=""/>
+      <w:lvlJc w:val="left"/>
+      <w:pPr>
+        <w:tabs>
+          <w:tab w:val="num" w:pos="2160"/>
+        </w:tabs>
+        <w:ind w:left="2160" w:hanging="360"/>
+      </w:pPr>
+      <w:rPr>
+        <w:rFonts w:ascii="Wingdings" w:hAnsi="Wingdings" w:hint="default"/>
+        <w:sz w:val="20"/>
+      </w:rPr>
+    </w:lvl>
+    <w:lvl w:ilvl="3" w:tentative="1">
+      <w:start w:val="1"/>
+      <w:numFmt w:val="bullet"/>
+      <w:lvlText w:val=""/>
+      <w:lvlJc w:val="left"/>
+      <w:pPr>
+        <w:tabs>
+          <w:tab w:val="num" w:pos="2880"/>
+        </w:tabs>
+        <w:ind w:left="2880" w:hanging="360"/>
+      </w:pPr>
+      <w:rPr>
+        <w:rFonts w:ascii="Wingdings" w:hAnsi="Wingdings" w:hint="default"/>
+        <w:sz w:val="20"/>
+      </w:rPr>
+    </w:lvl>
+    <w:lvl w:ilvl="4" w:tentative="1">
+      <w:start w:val="1"/>
+      <w:numFmt w:val="bullet"/>
+      <w:lvlText w:val=""/>
+      <w:lvlJc w:val="left"/>
+      <w:pPr>
+        <w:tabs>
+          <w:tab w:val="num" w:pos="3600"/>
+        </w:tabs>
+        <w:ind w:left="3600" w:hanging="360"/>
+      </w:pPr>
+      <w:rPr>
+        <w:rFonts w:ascii="Wingdings" w:hAnsi="Wingdings" w:hint="default"/>
+        <w:sz w:val="20"/>
+      </w:rPr>
+    </w:lvl>
+    <w:lvl w:ilvl="5" w:tentative="1">
+      <w:start w:val="1"/>
+      <w:numFmt w:val="bullet"/>
+      <w:lvlText w:val=""/>
+      <w:lvlJc w:val="left"/>
+      <w:pPr>
+        <w:tabs>
+          <w:tab w:val="num" w:pos="4320"/>
+        </w:tabs>
+        <w:ind w:left="4320" w:hanging="360"/>
+      </w:pPr>
+      <w:rPr>
+        <w:rFonts w:ascii="Wingdings" w:hAnsi="Wingdings" w:hint="default"/>
+        <w:sz w:val="20"/>
+      </w:rPr>
+    </w:lvl>
+    <w:lvl w:ilvl="6" w:tentative="1">
+      <w:start w:val="1"/>
+      <w:numFmt w:val="bullet"/>
+      <w:lvlText w:val=""/>
+      <w:lvlJc w:val="left"/>
+      <w:pPr>
+        <w:tabs>
+          <w:tab w:val="num" w:pos="5040"/>
+        </w:tabs>
+        <w:ind w:left="5040" w:hanging="360"/>
+      </w:pPr>
+      <w:rPr>
+        <w:rFonts w:ascii="Wingdings" w:hAnsi="Wingdings" w:hint="default"/>
+        <w:sz w:val="20"/>
+      </w:rPr>
+    </w:lvl>
+    <w:lvl w:ilvl="7" w:tentative="1">
+      <w:start w:val="1"/>
+      <w:numFmt w:val="bullet"/>
+      <w:lvlText w:val=""/>
+      <w:lvlJc w:val="left"/>
+      <w:pPr>
+        <w:tabs>
+          <w:tab w:val="num" w:pos="5760"/>
+        </w:tabs>
+        <w:ind w:left="5760" w:hanging="360"/>
+      </w:pPr>
+      <w:rPr>
+        <w:rFonts w:ascii="Wingdings" w:hAnsi="Wingdings" w:hint="default"/>
+        <w:sz w:val="20"/>
+      </w:rPr>
+    </w:lvl>
+    <w:lvl w:ilvl="8" w:tentative="1">
+      <w:start w:val="1"/>
+      <w:numFmt w:val="bullet"/>
+      <w:lvlText w:val=""/>
+      <w:lvlJc w:val="left"/>
+      <w:pPr>
+        <w:tabs>
+          <w:tab w:val="num" w:pos="6480"/>
+        </w:tabs>
+        <w:ind w:left="6480" w:hanging="360"/>
+      </w:pPr>
+      <w:rPr>
+        <w:rFonts w:ascii="Wingdings" w:hAnsi="Wingdings" w:hint="default"/>
+        <w:sz w:val="20"/>
+      </w:rPr>
+    </w:lvl>
+  </w:abstractNum>
   <w:num w:numId="1" w16cid:durableId="1346176744">
+    <w:abstractNumId w:val="4"/>
+  </w:num>
+  <w:num w:numId="2" w16cid:durableId="1553469513">
+    <w:abstractNumId w:val="5"/>
+  </w:num>
+  <w:num w:numId="3" w16cid:durableId="911041273">
     <w:abstractNumId w:val="1"/>
   </w:num>
-  <w:num w:numId="2" w16cid:durableId="1553469513">
+  <w:num w:numId="4" w16cid:durableId="1963068900">
+    <w:abstractNumId w:val="6"/>
+  </w:num>
+  <w:num w:numId="5" w16cid:durableId="307905099">
     <w:abstractNumId w:val="2"/>
   </w:num>
-  <w:num w:numId="3" w16cid:durableId="911041273">
+  <w:num w:numId="6" w16cid:durableId="8408356">
     <w:abstractNumId w:val="0"/>
+  </w:num>
+  <w:num w:numId="7" w16cid:durableId="1442191238">
+    <w:abstractNumId w:val="3"/>
   </w:num>
 </w:numbering>
 </file>
@@ -3594,7 +5789,6 @@
   <w:style w:type="character" w:default="1" w:styleId="DefaultParagraphFont">
     <w:name w:val="Default Paragraph Font"/>
     <w:uiPriority w:val="1"/>
-    <w:semiHidden/>
     <w:unhideWhenUsed/>
   </w:style>
   <w:style w:type="table" w:default="1" w:styleId="TableNormal">
